--- a/Project_Plan.docx
+++ b/Project_Plan.docx
@@ -14,11 +14,15 @@
     <w:p>
       <w:pPr>
         <w:rPr>
+          <w:b/>
+          <w:bCs/>
           <w:lang w:val="el-GR"/>
         </w:rPr>
       </w:pPr>
       <w:r>
         <w:rPr>
+          <w:b/>
+          <w:bCs/>
           <w:lang w:val="el-GR"/>
         </w:rPr>
         <w:t>Τυπικά Υποέργα:</w:t>
@@ -1135,7 +1139,40 @@
     <w:p>
       <w:pPr>
         <w:rPr>
+          <w:b/>
+          <w:bCs/>
           <w:lang w:val="el-GR"/>
+        </w:rPr>
+      </w:pPr>
+      <w:r>
+        <w:rPr>
+          <w:b/>
+          <w:bCs/>
+        </w:rPr>
+        <w:t xml:space="preserve">Gantt Chart </w:t>
+      </w:r>
+      <w:r>
+        <w:rPr>
+          <w:b/>
+          <w:bCs/>
+          <w:lang w:val="el-GR"/>
+        </w:rPr>
+        <w:t>του έργου</w:t>
+      </w:r>
+      <w:r>
+        <w:rPr>
+          <w:b/>
+          <w:bCs/>
+          <w:lang w:val="el-GR"/>
+        </w:rPr>
+        <w:t>:</w:t>
+      </w:r>
+    </w:p>
+    <w:p>
+      <w:pPr>
+        <w:rPr>
+          <w:b/>
+          <w:bCs/>
         </w:rPr>
       </w:pPr>
     </w:p>

--- a/Project_Plan.docx
+++ b/Project_Plan.docx
@@ -584,232 +584,172 @@
               <w:rPr>
                 <w:lang w:val="el-GR"/>
               </w:rPr>
-              <w:t>ΤΥ</w:t>
-            </w:r>
-            <w:r>
-              <w:rPr>
-                <w:lang w:val="el-GR"/>
-              </w:rPr>
-              <w:t>15</w:t>
-            </w:r>
-          </w:p>
-        </w:tc>
-        <w:tc>
-          <w:tcPr>
-            <w:tcW w:w="4675" w:type="dxa"/>
-          </w:tcPr>
-          <w:p>
-            <w:pPr>
-              <w:rPr>
-                <w:lang w:val="el-GR"/>
-              </w:rPr>
-            </w:pPr>
-            <w:r>
-              <w:rPr>
-                <w:lang w:val="el-GR"/>
-              </w:rPr>
-              <w:t>Ανάπτυξη</w:t>
-            </w:r>
-            <w:r>
-              <w:rPr>
-                <w:lang w:val="el-GR"/>
-              </w:rPr>
-              <w:t xml:space="preserve"> περιβάλλοντος διεπαφής χρήστη</w:t>
-            </w:r>
-          </w:p>
-        </w:tc>
-      </w:tr>
-      <w:tr>
-        <w:tc>
-          <w:tcPr>
-            <w:tcW w:w="4675" w:type="dxa"/>
-          </w:tcPr>
-          <w:p>
-            <w:pPr>
-              <w:rPr>
-                <w:lang w:val="el-GR"/>
-              </w:rPr>
-            </w:pPr>
-            <w:r>
-              <w:rPr>
-                <w:lang w:val="el-GR"/>
-              </w:rPr>
-              <w:t>ΤΥ</w:t>
-            </w:r>
-            <w:r>
-              <w:rPr>
-                <w:lang w:val="el-GR"/>
-              </w:rPr>
-              <w:t>16</w:t>
-            </w:r>
-          </w:p>
-        </w:tc>
-        <w:tc>
-          <w:tcPr>
-            <w:tcW w:w="4675" w:type="dxa"/>
-          </w:tcPr>
-          <w:p>
-            <w:pPr>
-              <w:rPr>
-                <w:lang w:val="el-GR"/>
-              </w:rPr>
-            </w:pPr>
-            <w:r>
-              <w:rPr>
-                <w:lang w:val="el-GR"/>
-              </w:rPr>
-              <w:t>Ανάπτυξη</w:t>
-            </w:r>
-            <w:r>
-              <w:rPr>
-                <w:lang w:val="el-GR"/>
-              </w:rPr>
-              <w:t xml:space="preserve"> περιβάλλοντος διεπαφής Επιχείρησης/Οργανισμού</w:t>
-            </w:r>
-          </w:p>
-        </w:tc>
-      </w:tr>
-      <w:tr>
-        <w:tc>
-          <w:tcPr>
-            <w:tcW w:w="4675" w:type="dxa"/>
-          </w:tcPr>
-          <w:p>
-            <w:pPr>
-              <w:rPr>
-                <w:lang w:val="el-GR"/>
-              </w:rPr>
-            </w:pPr>
-            <w:r>
-              <w:rPr>
-                <w:lang w:val="el-GR"/>
-              </w:rPr>
-              <w:t>ΤΥ</w:t>
-            </w:r>
-            <w:r>
-              <w:rPr>
-                <w:lang w:val="el-GR"/>
-              </w:rPr>
-              <w:t>17</w:t>
-            </w:r>
-          </w:p>
-        </w:tc>
-        <w:tc>
-          <w:tcPr>
-            <w:tcW w:w="4675" w:type="dxa"/>
-          </w:tcPr>
-          <w:p>
-            <w:pPr>
-              <w:rPr>
-                <w:lang w:val="el-GR"/>
-              </w:rPr>
-            </w:pPr>
-            <w:r>
-              <w:rPr>
-                <w:lang w:val="el-GR"/>
-              </w:rPr>
-              <w:t>Ανάπτυξη</w:t>
-            </w:r>
-            <w:r>
-              <w:rPr>
-                <w:lang w:val="el-GR"/>
-              </w:rPr>
-              <w:t xml:space="preserve"> περιβάλλοντος διεπαφής διαχειριστή</w:t>
-            </w:r>
-          </w:p>
-        </w:tc>
-      </w:tr>
-      <w:tr>
-        <w:tc>
-          <w:tcPr>
-            <w:tcW w:w="4675" w:type="dxa"/>
-          </w:tcPr>
-          <w:p>
-            <w:pPr>
-              <w:rPr>
-                <w:lang w:val="el-GR"/>
-              </w:rPr>
-            </w:pPr>
-            <w:r>
-              <w:rPr>
-                <w:lang w:val="el-GR"/>
-              </w:rPr>
-              <w:t>ΤΥ1</w:t>
-            </w:r>
-            <w:r>
-              <w:rPr>
-                <w:lang w:val="el-GR"/>
-              </w:rPr>
-              <w:t>8</w:t>
-            </w:r>
-          </w:p>
-        </w:tc>
-        <w:tc>
-          <w:tcPr>
-            <w:tcW w:w="4675" w:type="dxa"/>
-          </w:tcPr>
-          <w:p>
-            <w:pPr>
-              <w:rPr>
-                <w:lang w:val="el-GR"/>
-              </w:rPr>
-            </w:pPr>
-            <w:r>
-              <w:rPr>
-                <w:lang w:val="el-GR"/>
-              </w:rPr>
-              <w:t>Ανάπτυξη</w:t>
-            </w:r>
-            <w:r>
-              <w:rPr>
-                <w:lang w:val="el-GR"/>
-              </w:rPr>
-              <w:t xml:space="preserve"> περιβάλλοντος διεπαφής προφίλ χρήστη</w:t>
-            </w:r>
-          </w:p>
-        </w:tc>
-      </w:tr>
-      <w:tr>
-        <w:tc>
-          <w:tcPr>
-            <w:tcW w:w="4675" w:type="dxa"/>
-          </w:tcPr>
-          <w:p>
-            <w:pPr>
-              <w:rPr>
-                <w:lang w:val="el-GR"/>
-              </w:rPr>
-            </w:pPr>
-            <w:r>
-              <w:rPr>
-                <w:lang w:val="el-GR"/>
-              </w:rPr>
-              <w:t>ΤΥ1</w:t>
-            </w:r>
-            <w:r>
-              <w:rPr>
-                <w:lang w:val="el-GR"/>
-              </w:rPr>
-              <w:t>9</w:t>
-            </w:r>
-          </w:p>
-        </w:tc>
-        <w:tc>
-          <w:tcPr>
-            <w:tcW w:w="4675" w:type="dxa"/>
-          </w:tcPr>
-          <w:p>
-            <w:r>
-              <w:rPr>
-                <w:lang w:val="el-GR"/>
-              </w:rPr>
-              <w:t>Ανάπτυξη</w:t>
-            </w:r>
-            <w:r>
-              <w:rPr>
-                <w:lang w:val="el-GR"/>
-              </w:rPr>
-              <w:t xml:space="preserve"> υποσυστήματος </w:t>
+              <w:t>ΤΥ15</w:t>
+            </w:r>
+          </w:p>
+        </w:tc>
+        <w:tc>
+          <w:tcPr>
+            <w:tcW w:w="4675" w:type="dxa"/>
+          </w:tcPr>
+          <w:p>
+            <w:pPr>
+              <w:rPr>
+                <w:lang w:val="el-GR"/>
+              </w:rPr>
+            </w:pPr>
+            <w:r>
+              <w:rPr>
+                <w:lang w:val="el-GR"/>
+              </w:rPr>
+              <w:t>Ανάπτυξη περιβάλλοντος διεπαφής χρήστη</w:t>
+            </w:r>
+          </w:p>
+        </w:tc>
+      </w:tr>
+      <w:tr>
+        <w:tc>
+          <w:tcPr>
+            <w:tcW w:w="4675" w:type="dxa"/>
+          </w:tcPr>
+          <w:p>
+            <w:pPr>
+              <w:rPr>
+                <w:lang w:val="el-GR"/>
+              </w:rPr>
+            </w:pPr>
+            <w:r>
+              <w:rPr>
+                <w:lang w:val="el-GR"/>
+              </w:rPr>
+              <w:t>ΤΥ16</w:t>
+            </w:r>
+          </w:p>
+        </w:tc>
+        <w:tc>
+          <w:tcPr>
+            <w:tcW w:w="4675" w:type="dxa"/>
+          </w:tcPr>
+          <w:p>
+            <w:pPr>
+              <w:rPr>
+                <w:lang w:val="el-GR"/>
+              </w:rPr>
+            </w:pPr>
+            <w:r>
+              <w:rPr>
+                <w:lang w:val="el-GR"/>
+              </w:rPr>
+              <w:t>Ανάπτυξη περιβάλλοντος διεπαφής Επιχείρησης/Οργανισμού</w:t>
+            </w:r>
+          </w:p>
+        </w:tc>
+      </w:tr>
+      <w:tr>
+        <w:tc>
+          <w:tcPr>
+            <w:tcW w:w="4675" w:type="dxa"/>
+          </w:tcPr>
+          <w:p>
+            <w:pPr>
+              <w:rPr>
+                <w:lang w:val="el-GR"/>
+              </w:rPr>
+            </w:pPr>
+            <w:r>
+              <w:rPr>
+                <w:lang w:val="el-GR"/>
+              </w:rPr>
+              <w:t>ΤΥ17</w:t>
+            </w:r>
+          </w:p>
+        </w:tc>
+        <w:tc>
+          <w:tcPr>
+            <w:tcW w:w="4675" w:type="dxa"/>
+          </w:tcPr>
+          <w:p>
+            <w:pPr>
+              <w:rPr>
+                <w:lang w:val="el-GR"/>
+              </w:rPr>
+            </w:pPr>
+            <w:r>
+              <w:rPr>
+                <w:lang w:val="el-GR"/>
+              </w:rPr>
+              <w:t>Ανάπτυξη περιβάλλοντος διεπαφής διαχειριστή</w:t>
+            </w:r>
+          </w:p>
+        </w:tc>
+      </w:tr>
+      <w:tr>
+        <w:tc>
+          <w:tcPr>
+            <w:tcW w:w="4675" w:type="dxa"/>
+          </w:tcPr>
+          <w:p>
+            <w:pPr>
+              <w:rPr>
+                <w:lang w:val="el-GR"/>
+              </w:rPr>
+            </w:pPr>
+            <w:r>
+              <w:rPr>
+                <w:lang w:val="el-GR"/>
+              </w:rPr>
+              <w:t>ΤΥ18</w:t>
+            </w:r>
+          </w:p>
+        </w:tc>
+        <w:tc>
+          <w:tcPr>
+            <w:tcW w:w="4675" w:type="dxa"/>
+          </w:tcPr>
+          <w:p>
+            <w:pPr>
+              <w:rPr>
+                <w:lang w:val="el-GR"/>
+              </w:rPr>
+            </w:pPr>
+            <w:r>
+              <w:rPr>
+                <w:lang w:val="el-GR"/>
+              </w:rPr>
+              <w:t>Ανάπτυξη περιβάλλοντος διεπαφής προφίλ χρήστη</w:t>
+            </w:r>
+          </w:p>
+        </w:tc>
+      </w:tr>
+      <w:tr>
+        <w:tc>
+          <w:tcPr>
+            <w:tcW w:w="4675" w:type="dxa"/>
+          </w:tcPr>
+          <w:p>
+            <w:pPr>
+              <w:rPr>
+                <w:lang w:val="el-GR"/>
+              </w:rPr>
+            </w:pPr>
+            <w:r>
+              <w:rPr>
+                <w:lang w:val="el-GR"/>
+              </w:rPr>
+              <w:t>ΤΥ19</w:t>
+            </w:r>
+          </w:p>
+        </w:tc>
+        <w:tc>
+          <w:tcPr>
+            <w:tcW w:w="4675" w:type="dxa"/>
+          </w:tcPr>
+          <w:p>
+            <w:r>
+              <w:rPr>
+                <w:lang w:val="el-GR"/>
+              </w:rPr>
+              <w:t xml:space="preserve">Ανάπτυξη υποσυστήματος </w:t>
             </w:r>
             <w:r>
               <w:t>Backup</w:t>
@@ -832,32 +772,20 @@
               <w:rPr>
                 <w:lang w:val="el-GR"/>
               </w:rPr>
-              <w:t>ΤΥ</w:t>
-            </w:r>
-            <w:r>
-              <w:rPr>
-                <w:lang w:val="el-GR"/>
-              </w:rPr>
-              <w:t>20</w:t>
-            </w:r>
-          </w:p>
-        </w:tc>
-        <w:tc>
-          <w:tcPr>
-            <w:tcW w:w="4675" w:type="dxa"/>
-          </w:tcPr>
-          <w:p>
-            <w:r>
-              <w:rPr>
-                <w:lang w:val="el-GR"/>
-              </w:rPr>
-              <w:t>Ανάπτυξη</w:t>
-            </w:r>
-            <w:r>
-              <w:rPr>
-                <w:lang w:val="el-GR"/>
-              </w:rPr>
-              <w:t xml:space="preserve"> υποσυστήματος </w:t>
+              <w:t>ΤΥ20</w:t>
+            </w:r>
+          </w:p>
+        </w:tc>
+        <w:tc>
+          <w:tcPr>
+            <w:tcW w:w="4675" w:type="dxa"/>
+          </w:tcPr>
+          <w:p>
+            <w:r>
+              <w:rPr>
+                <w:lang w:val="el-GR"/>
+              </w:rPr>
+              <w:t xml:space="preserve">Ανάπτυξη υποσυστήματος </w:t>
             </w:r>
             <w:r>
               <w:t>Scheduled Backup</w:t>
@@ -901,13 +829,7 @@
               <w:rPr>
                 <w:lang w:val="el-GR"/>
               </w:rPr>
-              <w:t>Ανάπτυξη</w:t>
-            </w:r>
-            <w:r>
-              <w:rPr>
-                <w:lang w:val="el-GR"/>
-              </w:rPr>
-              <w:t xml:space="preserve"> υποσυστήματος </w:t>
+              <w:t xml:space="preserve">Ανάπτυξη υποσυστήματος </w:t>
             </w:r>
             <w:r>
               <w:t>Delayed Backup</w:t>
@@ -971,13 +893,7 @@
               <w:rPr>
                 <w:lang w:val="el-GR"/>
               </w:rPr>
-              <w:t>ΤΥ</w:t>
-            </w:r>
-            <w:r>
-              <w:rPr>
-                <w:lang w:val="el-GR"/>
-              </w:rPr>
-              <w:t>23</w:t>
+              <w:t>ΤΥ23</w:t>
             </w:r>
           </w:p>
         </w:tc>
@@ -1010,13 +926,7 @@
               <w:rPr>
                 <w:lang w:val="el-GR"/>
               </w:rPr>
-              <w:t>ΤΥ</w:t>
-            </w:r>
-            <w:r>
-              <w:rPr>
-                <w:lang w:val="el-GR"/>
-              </w:rPr>
-              <w:t>24</w:t>
+              <w:t>ΤΥ24</w:t>
             </w:r>
           </w:p>
         </w:tc>
@@ -1052,13 +962,7 @@
               <w:rPr>
                 <w:lang w:val="el-GR"/>
               </w:rPr>
-              <w:t>2</w:t>
-            </w:r>
-            <w:r>
-              <w:rPr>
-                <w:lang w:val="el-GR"/>
-              </w:rPr>
-              <w:t>5</w:t>
+              <w:t>25</w:t>
             </w:r>
           </w:p>
         </w:tc>
@@ -1099,13 +1003,7 @@
               <w:rPr>
                 <w:lang w:val="el-GR"/>
               </w:rPr>
-              <w:t>2</w:t>
-            </w:r>
-            <w:r>
-              <w:rPr>
-                <w:lang w:val="el-GR"/>
-              </w:rPr>
-              <w:t>6</w:t>
+              <w:t>26</w:t>
             </w:r>
           </w:p>
         </w:tc>
@@ -1169,12 +1067,286 @@
       </w:r>
     </w:p>
     <w:p>
+      <w:r>
+        <w:rPr>
+          <w:lang w:val="el-GR"/>
+        </w:rPr>
+        <w:t>Δείτε</w:t>
+      </w:r>
+      <w:r>
+        <w:t xml:space="preserve"> </w:t>
+      </w:r>
+      <w:r>
+        <w:rPr>
+          <w:lang w:val="el-GR"/>
+        </w:rPr>
+        <w:t>το</w:t>
+      </w:r>
+      <w:r>
+        <w:t xml:space="preserve"> </w:t>
+      </w:r>
+      <w:r>
+        <w:rPr>
+          <w:lang w:val="el-GR"/>
+        </w:rPr>
+        <w:t>αρχείο</w:t>
+      </w:r>
+      <w:r>
+        <w:t xml:space="preserve"> </w:t>
+      </w:r>
+      <w:r>
+        <w:t>Project</w:t>
+      </w:r>
+      <w:r>
+        <w:t>_</w:t>
+      </w:r>
+      <w:r>
+        <w:t>Plan</w:t>
+      </w:r>
+      <w:r>
+        <w:t>_</w:t>
+      </w:r>
+      <w:r>
+        <w:t>Gantt_Chart.pdf</w:t>
+      </w:r>
+    </w:p>
+    <w:p>
       <w:pPr>
         <w:rPr>
           <w:b/>
           <w:bCs/>
+          <w:lang w:val="el-GR"/>
         </w:rPr>
       </w:pPr>
+      <w:r>
+        <w:rPr>
+          <w:b/>
+          <w:bCs/>
+        </w:rPr>
+        <w:t>Pert Chart</w:t>
+      </w:r>
+      <w:r>
+        <w:rPr>
+          <w:b/>
+          <w:bCs/>
+        </w:rPr>
+        <w:t xml:space="preserve"> </w:t>
+      </w:r>
+      <w:r>
+        <w:rPr>
+          <w:b/>
+          <w:bCs/>
+          <w:lang w:val="el-GR"/>
+        </w:rPr>
+        <w:t>του έργου:</w:t>
+      </w:r>
+    </w:p>
+    <w:p>
+      <w:r>
+        <w:rPr>
+          <w:lang w:val="el-GR"/>
+        </w:rPr>
+        <w:t>Δείτε</w:t>
+      </w:r>
+      <w:r>
+        <w:t xml:space="preserve"> </w:t>
+      </w:r>
+      <w:r>
+        <w:rPr>
+          <w:lang w:val="el-GR"/>
+        </w:rPr>
+        <w:t>το</w:t>
+      </w:r>
+      <w:r>
+        <w:t xml:space="preserve"> </w:t>
+      </w:r>
+      <w:r>
+        <w:rPr>
+          <w:lang w:val="el-GR"/>
+        </w:rPr>
+        <w:t>αρχείο</w:t>
+      </w:r>
+      <w:r>
+        <w:t xml:space="preserve"> Project_Plan_Pertt_chart</w:t>
+      </w:r>
+      <w:r>
+        <w:t>.pdf</w:t>
+      </w:r>
+    </w:p>
+    <w:p>
+      <w:pPr>
+        <w:rPr>
+          <w:lang w:val="el-GR"/>
+        </w:rPr>
+      </w:pPr>
+      <w:r>
+        <w:rPr>
+          <w:lang w:val="el-GR"/>
+        </w:rPr>
+        <w:t xml:space="preserve">Το </w:t>
+      </w:r>
+      <w:r>
+        <w:rPr>
+          <w:b/>
+          <w:bCs/>
+          <w:lang w:val="el-GR"/>
+        </w:rPr>
+        <w:t>κ</w:t>
+      </w:r>
+      <w:r>
+        <w:rPr>
+          <w:b/>
+          <w:bCs/>
+          <w:lang w:val="el-GR"/>
+        </w:rPr>
+        <w:t>ρίσιμο μονοπάτι</w:t>
+      </w:r>
+      <w:r>
+        <w:rPr>
+          <w:lang w:val="el-GR"/>
+        </w:rPr>
+        <w:t xml:space="preserve"> είναι 1-2-3-4-5-6-11-19-23-24-25-26 διάρκειας</w:t>
+      </w:r>
+    </w:p>
+    <w:p>
+      <w:pPr>
+        <w:rPr>
+          <w:lang w:val="el-GR"/>
+        </w:rPr>
+      </w:pPr>
+      <w:r>
+        <w:t xml:space="preserve">4 + 3 + 7 + 2 + 5 + 10 + 7 + 8 + 20 + 10 + 31 + 20 = 127 </w:t>
+      </w:r>
+      <w:r>
+        <w:rPr>
+          <w:lang w:val="el-GR"/>
+        </w:rPr>
+        <w:t>ημερών</w:t>
+      </w:r>
+    </w:p>
+    <w:p>
+      <w:pPr>
+        <w:rPr>
+          <w:lang w:val="el-GR"/>
+        </w:rPr>
+      </w:pPr>
+      <w:r>
+        <w:rPr>
+          <w:lang w:val="el-GR"/>
+        </w:rPr>
+        <w:lastRenderedPageBreak/>
+        <w:t xml:space="preserve">Ως </w:t>
+      </w:r>
+      <w:r>
+        <w:rPr>
+          <w:b/>
+          <w:bCs/>
+          <w:lang w:val="el-GR"/>
+        </w:rPr>
+        <w:t>ορόσημα/</w:t>
+      </w:r>
+      <w:r>
+        <w:rPr>
+          <w:b/>
+          <w:bCs/>
+        </w:rPr>
+        <w:t>mileston</w:t>
+      </w:r>
+      <w:r>
+        <w:rPr>
+          <w:b/>
+          <w:bCs/>
+        </w:rPr>
+        <w:t>es</w:t>
+      </w:r>
+      <w:r>
+        <w:rPr>
+          <w:lang w:val="el-GR"/>
+        </w:rPr>
+        <w:t xml:space="preserve"> </w:t>
+      </w:r>
+      <w:r>
+        <w:rPr>
+          <w:lang w:val="el-GR"/>
+        </w:rPr>
+        <w:t>ορίζονται:</w:t>
+      </w:r>
+    </w:p>
+    <w:p>
+      <w:pPr>
+        <w:pStyle w:val="ListParagraph"/>
+        <w:numPr>
+          <w:ilvl w:val="0"/>
+          <w:numId w:val="1"/>
+        </w:numPr>
+        <w:rPr>
+          <w:lang w:val="el-GR"/>
+        </w:rPr>
+      </w:pPr>
+      <w:r>
+        <w:rPr>
+          <w:lang w:val="el-GR"/>
+        </w:rPr>
+        <w:t xml:space="preserve">το τέλος του </w:t>
+      </w:r>
+      <w:r>
+        <w:rPr>
+          <w:b/>
+          <w:bCs/>
+          <w:lang w:val="el-GR"/>
+        </w:rPr>
+        <w:t>ΤΥ6</w:t>
+      </w:r>
+      <w:r>
+        <w:rPr>
+          <w:lang w:val="el-GR"/>
+        </w:rPr>
+        <w:t xml:space="preserve"> όπου και ξεκινάει ο σχεδιασμός </w:t>
+      </w:r>
+      <w:r>
+        <w:rPr>
+          <w:lang w:val="el-GR"/>
+        </w:rPr>
+        <w:t xml:space="preserve">(και στη συνέχεια η υλοποίηση) </w:t>
+      </w:r>
+      <w:r>
+        <w:rPr>
+          <w:lang w:val="el-GR"/>
+        </w:rPr>
+        <w:t>του έργου</w:t>
+      </w:r>
+    </w:p>
+    <w:p>
+      <w:pPr>
+        <w:pStyle w:val="ListParagraph"/>
+        <w:numPr>
+          <w:ilvl w:val="0"/>
+          <w:numId w:val="1"/>
+        </w:numPr>
+        <w:rPr>
+          <w:lang w:val="el-GR"/>
+        </w:rPr>
+      </w:pPr>
+      <w:r>
+        <w:rPr>
+          <w:lang w:val="el-GR"/>
+        </w:rPr>
+        <w:t xml:space="preserve">το </w:t>
+      </w:r>
+      <w:r>
+        <w:rPr>
+          <w:b/>
+          <w:bCs/>
+          <w:lang w:val="el-GR"/>
+        </w:rPr>
+        <w:t>ΤΥ23</w:t>
+      </w:r>
+      <w:r>
+        <w:rPr>
+          <w:lang w:val="el-GR"/>
+        </w:rPr>
+        <w:t xml:space="preserve"> όπου έχει ολοκληρωθεί η υλοποίηση του έργου</w:t>
+      </w:r>
     </w:p>
     <w:sectPr>
       <w:pgSz w:w="12240" w:h="15840"/>
@@ -1184,6 +1356,103 @@
     </w:sectPr>
   </w:body>
 </w:document>
+</file>
+
+<file path=word/numbering.xml><?xml version="1.0" encoding="utf-8"?>
+<w:numbering xmlns:wpc="http://schemas.microsoft.com/office/word/2010/wordprocessingCanvas" xmlns:cx="http://schemas.microsoft.com/office/drawing/2014/chartex" xmlns:cx1="http://schemas.microsoft.com/office/drawing/2015/9/8/chartex" xmlns:cx2="http://schemas.microsoft.com/office/drawing/2015/10/21/chartex" xmlns:cx3="http://schemas.microsoft.com/office/drawing/2016/5/9/chartex" xmlns:cx4="http://schemas.microsoft.com/office/drawing/2016/5/10/chartex" xmlns:cx5="http://schemas.microsoft.com/office/drawing/2016/5/11/chartex" xmlns:cx6="http://schemas.microsoft.com/office/drawing/2016/5/12/chartex" xmlns:cx7="http://schemas.microsoft.com/office/drawing/2016/5/13/chartex" xmlns:cx8="http://schemas.microsoft.com/office/drawing/2016/5/14/chartex" xmlns:mc="http://schemas.openxmlformats.org/markup-compatibility/2006" xmlns:aink="http://schemas.microsoft.com/office/drawing/2016/ink" xmlns:am3d="http://schemas.microsoft.com/office/drawing/2017/model3d" xmlns:o="urn:schemas-microsoft-com:office:office" xmlns:oel="http://schemas.microsoft.com/office/2019/extlst" xmlns:r="http://schemas.openxmlformats.org/officeDocument/2006/relationships" xmlns:m="http://schemas.openxmlformats.org/officeDocument/2006/math" xmlns:v="urn:schemas-microsoft-com:vml" xmlns:wp14="http://schemas.microsoft.com/office/word/2010/wordprocessingDrawing" xmlns:wp="http://schemas.openxmlformats.org/drawingml/2006/wordprocessingDrawing" xmlns:w10="urn:schemas-microsoft-com:office:word" xmlns:w="http://schemas.openxmlformats.org/wordprocessingml/2006/main" xmlns:w14="http://schemas.microsoft.com/office/word/2010/wordml" xmlns:w15="http://schemas.microsoft.com/office/word/2012/wordml" xmlns:w16cex="http://schemas.microsoft.com/office/word/2018/wordml/cex" xmlns:w16cid="http://schemas.microsoft.com/office/word/2016/wordml/cid" xmlns:w16="http://schemas.microsoft.com/office/word/2018/wordml" xmlns:w16sdtdh="http://schemas.microsoft.com/office/word/2020/wordml/sdtdatahash" xmlns:w16se="http://schemas.microsoft.com/office/word/2015/wordml/symex" xmlns:wpg="http://schemas.microsoft.com/office/word/2010/wordprocessingGroup" xmlns:wpi="http://schemas.microsoft.com/office/word/2010/wordprocessingInk" xmlns:wne="http://schemas.microsoft.com/office/word/2006/wordml" xmlns:wps="http://schemas.microsoft.com/office/word/2010/wordprocessingShape" mc:Ignorable="w14 w15 w16se w16cid w16 w16cex w16sdtdh wp14">
+  <w:abstractNum w:abstractNumId="0" w15:restartNumberingAfterBreak="0">
+    <w:nsid w:val="47CF0BA9"/>
+    <w:multiLevelType w:val="hybridMultilevel"/>
+    <w:tmpl w:val="996E9B56"/>
+    <w:lvl w:ilvl="0" w:tplc="9C2A7B6E">
+      <w:start w:val="1"/>
+      <w:numFmt w:val="decimal"/>
+      <w:lvlText w:val="%1)"/>
+      <w:lvlJc w:val="left"/>
+      <w:pPr>
+        <w:ind w:left="720" w:hanging="360"/>
+      </w:pPr>
+      <w:rPr>
+        <w:rFonts w:hint="default"/>
+      </w:rPr>
+    </w:lvl>
+    <w:lvl w:ilvl="1" w:tplc="04090019" w:tentative="1">
+      <w:start w:val="1"/>
+      <w:numFmt w:val="lowerLetter"/>
+      <w:lvlText w:val="%2."/>
+      <w:lvlJc w:val="left"/>
+      <w:pPr>
+        <w:ind w:left="1440" w:hanging="360"/>
+      </w:pPr>
+    </w:lvl>
+    <w:lvl w:ilvl="2" w:tplc="0409001B" w:tentative="1">
+      <w:start w:val="1"/>
+      <w:numFmt w:val="lowerRoman"/>
+      <w:lvlText w:val="%3."/>
+      <w:lvlJc w:val="right"/>
+      <w:pPr>
+        <w:ind w:left="2160" w:hanging="180"/>
+      </w:pPr>
+    </w:lvl>
+    <w:lvl w:ilvl="3" w:tplc="0409000F" w:tentative="1">
+      <w:start w:val="1"/>
+      <w:numFmt w:val="decimal"/>
+      <w:lvlText w:val="%4."/>
+      <w:lvlJc w:val="left"/>
+      <w:pPr>
+        <w:ind w:left="2880" w:hanging="360"/>
+      </w:pPr>
+    </w:lvl>
+    <w:lvl w:ilvl="4" w:tplc="04090019" w:tentative="1">
+      <w:start w:val="1"/>
+      <w:numFmt w:val="lowerLetter"/>
+      <w:lvlText w:val="%5."/>
+      <w:lvlJc w:val="left"/>
+      <w:pPr>
+        <w:ind w:left="3600" w:hanging="360"/>
+      </w:pPr>
+    </w:lvl>
+    <w:lvl w:ilvl="5" w:tplc="0409001B" w:tentative="1">
+      <w:start w:val="1"/>
+      <w:numFmt w:val="lowerRoman"/>
+      <w:lvlText w:val="%6."/>
+      <w:lvlJc w:val="right"/>
+      <w:pPr>
+        <w:ind w:left="4320" w:hanging="180"/>
+      </w:pPr>
+    </w:lvl>
+    <w:lvl w:ilvl="6" w:tplc="0409000F" w:tentative="1">
+      <w:start w:val="1"/>
+      <w:numFmt w:val="decimal"/>
+      <w:lvlText w:val="%7."/>
+      <w:lvlJc w:val="left"/>
+      <w:pPr>
+        <w:ind w:left="5040" w:hanging="360"/>
+      </w:pPr>
+    </w:lvl>
+    <w:lvl w:ilvl="7" w:tplc="04090019" w:tentative="1">
+      <w:start w:val="1"/>
+      <w:numFmt w:val="lowerLetter"/>
+      <w:lvlText w:val="%8."/>
+      <w:lvlJc w:val="left"/>
+      <w:pPr>
+        <w:ind w:left="5760" w:hanging="360"/>
+      </w:pPr>
+    </w:lvl>
+    <w:lvl w:ilvl="8" w:tplc="0409001B" w:tentative="1">
+      <w:start w:val="1"/>
+      <w:numFmt w:val="lowerRoman"/>
+      <w:lvlText w:val="%9."/>
+      <w:lvlJc w:val="right"/>
+      <w:pPr>
+        <w:ind w:left="6480" w:hanging="180"/>
+      </w:pPr>
+    </w:lvl>
+  </w:abstractNum>
+  <w:num w:numId="1" w16cid:durableId="1803839593">
+    <w:abstractNumId w:val="0"/>
+  </w:num>
+</w:numbering>
 </file>
 
 <file path=word/styles.xml><?xml version="1.0" encoding="utf-8"?>
@@ -1665,6 +1934,17 @@
       </w:tblBorders>
     </w:tblPr>
   </w:style>
+  <w:style w:type="paragraph" w:styleId="ListParagraph">
+    <w:name w:val="List Paragraph"/>
+    <w:basedOn w:val="Normal"/>
+    <w:uiPriority w:val="34"/>
+    <w:qFormat/>
+    <w:rsid w:val="008F593A"/>
+    <w:pPr>
+      <w:ind w:left="720"/>
+      <w:contextualSpacing/>
+    </w:pPr>
+  </w:style>
 </w:styles>
 </file>
 
